--- a/CapstoneExtraInfo/FINALCAPSTONEINFO.docx
+++ b/CapstoneExtraInfo/FINALCAPSTONEINFO.docx
@@ -1636,6 +1636,476 @@
           <w:sz-cs w:val="24"/>
         </w:rPr>
         <w:t xml:space="preserve">Name, domain name, colors, logo </w:t>
+      </w:r>
+    </w:p>
+    <w:p>
+      <w:pPr/>
+      <w:r>
+        <w:rPr>
+          <w:rFonts w:ascii="Helvetica" w:hAnsi="Helvetica" w:cs="Helvetica"/>
+          <w:sz w:val="24"/>
+          <w:sz-cs w:val="24"/>
+        </w:rPr>
+        <w:t xml:space="preserve"/>
+      </w:r>
+    </w:p>
+    <w:p>
+      <w:pPr/>
+      <w:r>
+        <w:rPr>
+          <w:rFonts w:ascii="Helvetica" w:hAnsi="Helvetica" w:cs="Helvetica"/>
+          <w:sz w:val="24"/>
+          <w:sz-cs w:val="24"/>
+        </w:rPr>
+        <w:t xml:space="preserve"/>
+      </w:r>
+    </w:p>
+    <w:p>
+      <w:pPr/>
+      <w:r>
+        <w:rPr>
+          <w:rFonts w:ascii="Helvetica" w:hAnsi="Helvetica" w:cs="Helvetica"/>
+          <w:sz w:val="24"/>
+          <w:sz-cs w:val="24"/>
+        </w:rPr>
+        <w:t xml:space="preserve">4/6/21</w:t>
+      </w:r>
+    </w:p>
+    <w:p>
+      <w:pPr/>
+      <w:r>
+        <w:rPr>
+          <w:rFonts w:ascii="Helvetica" w:hAnsi="Helvetica" w:cs="Helvetica"/>
+          <w:sz w:val="24"/>
+          <w:sz-cs w:val="24"/>
+          <w:b/>
+        </w:rPr>
+        <w:t xml:space="preserve">Homepage</w:t>
+      </w:r>
+      <w:r>
+        <w:rPr>
+          <w:rFonts w:ascii="Helvetica" w:hAnsi="Helvetica" w:cs="Helvetica"/>
+          <w:sz w:val="24"/>
+          <w:sz-cs w:val="24"/>
+        </w:rPr>
+        <w:t xml:space="preserve"> - traditional banner stuff, featured cats</w:t>
+      </w:r>
+    </w:p>
+    <w:p>
+      <w:pPr/>
+      <w:r>
+        <w:rPr>
+          <w:rFonts w:ascii="Helvetica" w:hAnsi="Helvetica" w:cs="Helvetica"/>
+          <w:sz w:val="24"/>
+          <w:sz-cs w:val="24"/>
+        </w:rPr>
+        <w:t xml:space="preserve"/>
+      </w:r>
+    </w:p>
+    <w:p>
+      <w:pPr/>
+      <w:r>
+        <w:rPr>
+          <w:rFonts w:ascii="Helvetica" w:hAnsi="Helvetica" w:cs="Helvetica"/>
+          <w:sz w:val="24"/>
+          <w:sz-cs w:val="24"/>
+          <w:b/>
+        </w:rPr>
+        <w:t xml:space="preserve">Header &amp; Footer</w:t>
+      </w:r>
+      <w:r>
+        <w:rPr>
+          <w:rFonts w:ascii="Helvetica" w:hAnsi="Helvetica" w:cs="Helvetica"/>
+          <w:sz w:val="24"/>
+          <w:sz-cs w:val="24"/>
+        </w:rPr>
+        <w:t xml:space="preserve"> - full width</w:t>
+      </w:r>
+    </w:p>
+    <w:p>
+      <w:pPr/>
+      <w:r>
+        <w:rPr>
+          <w:rFonts w:ascii="Helvetica" w:hAnsi="Helvetica" w:cs="Helvetica"/>
+          <w:sz w:val="24"/>
+          <w:sz-cs w:val="24"/>
+        </w:rPr>
+        <w:t xml:space="preserve"/>
+      </w:r>
+    </w:p>
+    <w:p>
+      <w:pPr/>
+      <w:r>
+        <w:rPr>
+          <w:rFonts w:ascii="Helvetica" w:hAnsi="Helvetica" w:cs="Helvetica"/>
+          <w:sz w:val="24"/>
+          <w:sz-cs w:val="24"/>
+          <w:b/>
+        </w:rPr>
+        <w:t xml:space="preserve">Featured cats</w:t>
+      </w:r>
+      <w:r>
+        <w:rPr>
+          <w:rFonts w:ascii="Helvetica" w:hAnsi="Helvetica" w:cs="Helvetica"/>
+          <w:sz w:val="24"/>
+          <w:sz-cs w:val="24"/>
+        </w:rPr>
+        <w:t xml:space="preserve"> - 3 cats in a row(3 boxes, 3s or 5s - design pattern , card style boxes) , above the fold (without scrolling)</w:t>
+      </w:r>
+    </w:p>
+    <w:p>
+      <w:pPr/>
+      <w:r>
+        <w:rPr>
+          <w:rFonts w:ascii="Helvetica" w:hAnsi="Helvetica" w:cs="Helvetica"/>
+          <w:sz w:val="24"/>
+          <w:sz-cs w:val="24"/>
+        </w:rPr>
+        <w:t xml:space="preserve">Cats will pay us extra money or mice , catnip to be featured. Rating = little mice icons, </w:t>
+      </w:r>
+    </w:p>
+    <w:p>
+      <w:pPr/>
+      <w:r>
+        <w:rPr>
+          <w:rFonts w:ascii="Helvetica" w:hAnsi="Helvetica" w:cs="Helvetica"/>
+          <w:sz w:val="24"/>
+          <w:sz-cs w:val="24"/>
+        </w:rPr>
+        <w:t xml:space="preserve"/>
+      </w:r>
+    </w:p>
+    <w:p>
+      <w:pPr/>
+      <w:r>
+        <w:rPr>
+          <w:rFonts w:ascii="Helvetica" w:hAnsi="Helvetica" w:cs="Helvetica"/>
+          <w:sz w:val="24"/>
+          <w:sz-cs w:val="24"/>
+        </w:rPr>
+        <w:t xml:space="preserve">Extra stuff: to be featured it cost 5 catnips</w:t>
+      </w:r>
+    </w:p>
+    <w:p>
+      <w:pPr/>
+      <w:r>
+        <w:rPr>
+          <w:rFonts w:ascii="Helvetica" w:hAnsi="Helvetica" w:cs="Helvetica"/>
+          <w:sz w:val="24"/>
+          <w:sz-cs w:val="24"/>
+        </w:rPr>
+        <w:t xml:space="preserve"/>
+      </w:r>
+    </w:p>
+    <w:p>
+      <w:pPr/>
+      <w:r>
+        <w:rPr>
+          <w:rFonts w:ascii="Helvetica" w:hAnsi="Helvetica" w:cs="Helvetica"/>
+          <w:sz w:val="24"/>
+          <w:sz-cs w:val="24"/>
+        </w:rPr>
+        <w:t xml:space="preserve">List cats page - name/pic, occupation they are looking for and short description. </w:t>
+      </w:r>
+    </w:p>
+    <w:p>
+      <w:pPr/>
+      <w:r>
+        <w:rPr>
+          <w:rFonts w:ascii="Helvetica" w:hAnsi="Helvetica" w:cs="Helvetica"/>
+          <w:sz w:val="24"/>
+          <w:sz-cs w:val="24"/>
+        </w:rPr>
+        <w:t xml:space="preserve"/>
+      </w:r>
+    </w:p>
+    <w:p>
+      <w:pPr/>
+      <w:r>
+        <w:rPr>
+          <w:rFonts w:ascii="Helvetica" w:hAnsi="Helvetica" w:cs="Helvetica"/>
+          <w:sz w:val="24"/>
+          <w:sz-cs w:val="24"/>
+        </w:rPr>
+        <w:t xml:space="preserve">When they click on a particular cat, now you go to the cat details page. Pay extra to get profile put at the top. </w:t>
+      </w:r>
+    </w:p>
+    <w:p>
+      <w:pPr/>
+      <w:r>
+        <w:rPr>
+          <w:rFonts w:ascii="Helvetica" w:hAnsi="Helvetica" w:cs="Helvetica"/>
+          <w:sz w:val="24"/>
+          <w:sz-cs w:val="24"/>
+        </w:rPr>
+        <w:t xml:space="preserve"/>
+      </w:r>
+    </w:p>
+    <w:p>
+      <w:pPr/>
+      <w:r>
+        <w:rPr>
+          <w:rFonts w:ascii="Helvetica" w:hAnsi="Helvetica" w:cs="Helvetica"/>
+          <w:sz w:val="24"/>
+          <w:sz-cs w:val="24"/>
+          <w:b/>
+        </w:rPr>
+        <w:t xml:space="preserve">Detail page </w:t>
+      </w:r>
+      <w:r>
+        <w:rPr>
+          <w:rFonts w:ascii="Helvetica" w:hAnsi="Helvetica" w:cs="Helvetica"/>
+          <w:sz w:val="24"/>
+          <w:sz-cs w:val="24"/>
+        </w:rPr>
+        <w:t xml:space="preserve">- Last seen location (address) . Do not show cat on featured cats on this page. Add the ability to if they are logged in as a cat,</w:t>
+      </w:r>
+    </w:p>
+    <w:p>
+      <w:pPr/>
+      <w:r>
+        <w:rPr>
+          <w:rFonts w:ascii="Helvetica" w:hAnsi="Helvetica" w:cs="Helvetica"/>
+          <w:sz w:val="24"/>
+          <w:sz-cs w:val="24"/>
+        </w:rPr>
+        <w:t xml:space="preserve">Name, occupation ,age ,image, last seen address, type of cat , color, longer summary (filling out the page), put an email link for that cat (contact button -sends to fake email)</w:t>
+      </w:r>
+    </w:p>
+    <w:p>
+      <w:pPr/>
+      <w:r>
+        <w:rPr>
+          <w:rFonts w:ascii="Helvetica" w:hAnsi="Helvetica" w:cs="Helvetica"/>
+          <w:sz w:val="24"/>
+          <w:sz-cs w:val="24"/>
+        </w:rPr>
+        <w:t xml:space="preserve"/>
+      </w:r>
+    </w:p>
+    <w:p>
+      <w:pPr/>
+      <w:r>
+        <w:rPr>
+          <w:rFonts w:ascii="Helvetica" w:hAnsi="Helvetica" w:cs="Helvetica"/>
+          <w:sz w:val="24"/>
+          <w:sz-cs w:val="24"/>
+          <w:b/>
+        </w:rPr>
+        <w:t xml:space="preserve">Review </w:t>
+      </w:r>
+      <w:r>
+        <w:rPr>
+          <w:rFonts w:ascii="Helvetica" w:hAnsi="Helvetica" w:cs="Helvetica"/>
+          <w:sz w:val="24"/>
+          <w:sz-cs w:val="24"/>
+        </w:rPr>
+        <w:t xml:space="preserve">- a number of mice icons </w:t>
+      </w:r>
+    </w:p>
+    <w:p>
+      <w:pPr/>
+      <w:r>
+        <w:rPr>
+          <w:rFonts w:ascii="Helvetica" w:hAnsi="Helvetica" w:cs="Helvetica"/>
+          <w:sz w:val="24"/>
+          <w:sz-cs w:val="24"/>
+        </w:rPr>
+        <w:t xml:space="preserve"/>
+      </w:r>
+    </w:p>
+    <w:p>
+      <w:pPr/>
+      <w:r>
+        <w:rPr>
+          <w:rFonts w:ascii="Helvetica" w:hAnsi="Helvetica" w:cs="Helvetica"/>
+          <w:sz w:val="24"/>
+          <w:sz-cs w:val="24"/>
+          <w:b/>
+        </w:rPr>
+        <w:t xml:space="preserve">Color consistency </w:t>
+      </w:r>
+      <w:r>
+        <w:rPr>
+          <w:rFonts w:ascii="Helvetica" w:hAnsi="Helvetica" w:cs="Helvetica"/>
+          <w:sz w:val="24"/>
+          <w:sz-cs w:val="24"/>
+        </w:rPr>
+        <w:t xml:space="preserve"/>
+      </w:r>
+    </w:p>
+    <w:p>
+      <w:pPr/>
+      <w:r>
+        <w:rPr>
+          <w:rFonts w:ascii="Helvetica" w:hAnsi="Helvetica" w:cs="Helvetica"/>
+          <w:sz w:val="24"/>
+          <w:sz-cs w:val="24"/>
+        </w:rPr>
+        <w:t xml:space="preserve">In terms of images - more normal cat pictures. No icons on header section. </w:t>
+      </w:r>
+    </w:p>
+    <w:p>
+      <w:pPr/>
+      <w:r>
+        <w:rPr>
+          <w:rFonts w:ascii="Helvetica" w:hAnsi="Helvetica" w:cs="Helvetica"/>
+          <w:sz w:val="24"/>
+          <w:sz-cs w:val="24"/>
+        </w:rPr>
+        <w:t xml:space="preserve"/>
+      </w:r>
+    </w:p>
+    <w:p>
+      <w:pPr/>
+      <w:r>
+        <w:rPr>
+          <w:rFonts w:ascii="Helvetica" w:hAnsi="Helvetica" w:cs="Helvetica"/>
+          <w:sz w:val="24"/>
+          <w:sz-cs w:val="24"/>
+        </w:rPr>
+        <w:t xml:space="preserve"/>
+      </w:r>
+    </w:p>
+    <w:p>
+      <w:pPr/>
+      <w:r>
+        <w:rPr>
+          <w:rFonts w:ascii="Helvetica" w:hAnsi="Helvetica" w:cs="Helvetica"/>
+          <w:sz w:val="24"/>
+          <w:sz-cs w:val="24"/>
+          <w:b/>
+        </w:rPr>
+        <w:t xml:space="preserve">Branding</w:t>
+      </w:r>
+      <w:r>
+        <w:rPr>
+          <w:rFonts w:ascii="Helvetica" w:hAnsi="Helvetica" w:cs="Helvetica"/>
+          <w:sz w:val="24"/>
+          <w:sz-cs w:val="24"/>
+        </w:rPr>
+        <w:t xml:space="preserve"> - look and feel. The interactions.</w:t>
+      </w:r>
+    </w:p>
+    <w:p>
+      <w:pPr/>
+      <w:r>
+        <w:rPr>
+          <w:rFonts w:ascii="Helvetica" w:hAnsi="Helvetica" w:cs="Helvetica"/>
+          <w:sz w:val="24"/>
+          <w:sz-cs w:val="24"/>
+        </w:rPr>
+        <w:t xml:space="preserve">Times New Roman look - not in style</w:t>
+      </w:r>
+    </w:p>
+    <w:p>
+      <w:pPr/>
+      <w:r>
+        <w:rPr>
+          <w:rFonts w:ascii="Helvetica" w:hAnsi="Helvetica" w:cs="Helvetica"/>
+          <w:sz w:val="24"/>
+          <w:sz-cs w:val="24"/>
+        </w:rPr>
+        <w:t xml:space="preserve"/>
+      </w:r>
+    </w:p>
+    <w:p>
+      <w:pPr/>
+      <w:r>
+        <w:rPr>
+          <w:rFonts w:ascii="Helvetica" w:hAnsi="Helvetica" w:cs="Helvetica"/>
+          <w:sz w:val="24"/>
+          <w:sz-cs w:val="24"/>
+        </w:rPr>
+        <w:t xml:space="preserve">Arial, Sans - in style. </w:t>
+      </w:r>
+    </w:p>
+    <w:p>
+      <w:pPr/>
+      <w:r>
+        <w:rPr>
+          <w:rFonts w:ascii="Helvetica" w:hAnsi="Helvetica" w:cs="Helvetica"/>
+          <w:sz w:val="24"/>
+          <w:sz-cs w:val="24"/>
+        </w:rPr>
+        <w:t xml:space="preserve">Complimentaryfonts - look here for more modern fonts that are in style. </w:t>
+      </w:r>
+    </w:p>
+    <w:p>
+      <w:pPr/>
+      <w:r>
+        <w:rPr>
+          <w:rFonts w:ascii="Helvetica" w:hAnsi="Helvetica" w:cs="Helvetica"/>
+          <w:sz w:val="24"/>
+          <w:sz-cs w:val="24"/>
+        </w:rPr>
+        <w:t xml:space="preserve">Full width presentation on the banner page. </w:t>
+      </w:r>
+    </w:p>
+    <w:p>
+      <w:pPr/>
+      <w:r>
+        <w:rPr>
+          <w:rFonts w:ascii="Helvetica" w:hAnsi="Helvetica" w:cs="Helvetica"/>
+          <w:sz w:val="24"/>
+          <w:sz-cs w:val="24"/>
+        </w:rPr>
+        <w:t xml:space="preserve"/>
+      </w:r>
+    </w:p>
+    <w:p>
+      <w:pPr/>
+      <w:r>
+        <w:rPr>
+          <w:rFonts w:ascii="Helvetica" w:hAnsi="Helvetica" w:cs="Helvetica"/>
+          <w:sz w:val="24"/>
+          <w:sz-cs w:val="24"/>
+        </w:rPr>
+        <w:t xml:space="preserve">About page can include our photos</w:t>
+      </w:r>
+    </w:p>
+    <w:p>
+      <w:pPr/>
+      <w:r>
+        <w:rPr>
+          <w:rFonts w:ascii="Helvetica" w:hAnsi="Helvetica" w:cs="Helvetica"/>
+          <w:sz w:val="24"/>
+          <w:sz-cs w:val="24"/>
+        </w:rPr>
+        <w:t xml:space="preserve"/>
+      </w:r>
+    </w:p>
+    <w:p>
+      <w:pPr/>
+      <w:r>
+        <w:rPr>
+          <w:rFonts w:ascii="Helvetica" w:hAnsi="Helvetica" w:cs="Helvetica"/>
+          <w:sz w:val="24"/>
+          <w:sz-cs w:val="24"/>
+        </w:rPr>
+        <w:t xml:space="preserve"/>
+      </w:r>
+    </w:p>
+    <w:p>
+      <w:pPr/>
+      <w:r>
+        <w:rPr>
+          <w:rFonts w:ascii="Helvetica" w:hAnsi="Helvetica" w:cs="Helvetica"/>
+          <w:sz w:val="24"/>
+          <w:sz-cs w:val="24"/>
+        </w:rPr>
+        <w:t xml:space="preserve"/>
+      </w:r>
+    </w:p>
+    <w:p>
+      <w:pPr/>
+      <w:r>
+        <w:rPr>
+          <w:rFonts w:ascii="Helvetica" w:hAnsi="Helvetica" w:cs="Helvetica"/>
+          <w:sz w:val="24"/>
+          <w:sz-cs w:val="24"/>
+        </w:rPr>
+        <w:t xml:space="preserve"/>
       </w:r>
     </w:p>
     <w:sectPr>
